--- a/Practical 3/Part 2/Практична робота №3.2.docx
+++ b/Practical 3/Part 2/Практична робота №3.2.docx
@@ -1226,10 +1226,10 @@
           <w:lang w:val="uk-UA"/>
         </w:rPr>
         <w:drawing>
-          <wp:inline distT="0" distB="0" distL="0" distR="0" wp14:anchorId="7F170919" wp14:editId="1BBB8BEB">
+          <wp:inline distT="0" distB="0" distL="0" distR="0" wp14:anchorId="143E2E6C" wp14:editId="7A50F42A">
             <wp:extent cx="5715000" cy="2667000"/>
             <wp:effectExtent l="0" t="0" r="0" b="0"/>
-            <wp:docPr id="1123222662" name="Рисунок 2"/>
+            <wp:docPr id="353996685" name="Рисунок 1"/>
             <wp:cNvGraphicFramePr>
               <a:graphicFrameLocks xmlns:a="http://schemas.openxmlformats.org/drawingml/2006/main" noChangeAspect="1"/>
             </wp:cNvGraphicFramePr>
@@ -1237,7 +1237,7 @@
               <a:graphicData uri="http://schemas.openxmlformats.org/drawingml/2006/picture">
                 <pic:pic xmlns:pic="http://schemas.openxmlformats.org/drawingml/2006/picture">
                   <pic:nvPicPr>
-                    <pic:cNvPr id="0" name="Picture 2"/>
+                    <pic:cNvPr id="0" name="Picture 1"/>
                     <pic:cNvPicPr>
                       <a:picLocks noChangeAspect="1" noChangeArrowheads="1"/>
                     </pic:cNvPicPr>
@@ -1386,18 +1386,7 @@
           <w:szCs w:val="28"/>
           <w:lang w:val="uk-UA"/>
         </w:rPr>
-        <w:t>Власна м</w:t>
-      </w:r>
-      <w:r>
-        <w:rPr>
-          <w:rFonts w:ascii="Times New Roman" w:hAnsi="Times New Roman" w:cs="Times New Roman"/>
-          <w:b/>
-          <w:bCs/>
-          <w:sz w:val="28"/>
-          <w:szCs w:val="28"/>
-          <w:lang w:val="uk-UA"/>
-        </w:rPr>
-        <w:t>одел</w:t>
+        <w:t>Власна модел</w:t>
       </w:r>
       <w:r>
         <w:rPr>
@@ -1668,15 +1657,6 @@
           <w:lang w:val="uk-UA"/>
         </w:rPr>
         <w:tab/>
-      </w:r>
-      <w:r>
-        <w:rPr>
-          <w:rFonts w:ascii="Times New Roman" w:eastAsia="Times New Roman" w:hAnsi="Times New Roman" w:cs="Times New Roman"/>
-          <w:bCs/>
-          <w:sz w:val="28"/>
-          <w:szCs w:val="28"/>
-          <w:lang w:val="uk-UA"/>
-        </w:rPr>
         <w:t>Інформація про розклад руху поїздів</w:t>
       </w:r>
       <w:r>
